--- a/RasPiDocumentation.docx
+++ b/RasPiDocumentation.docx
@@ -784,6 +784,73 @@
           <w:lang w:val="de-DE"/>
         </w:rPr>
         <w:t>, vllt kann Löten der Verbindungen das Problem beheben.</w:t>
+      </w:r>
+    </w:p>
+    <w:p>
+      <w:pPr>
+        <w:rPr>
+          <w:lang w:val="de-DE"/>
+        </w:rPr>
+      </w:pPr>
+    </w:p>
+    <w:p>
+      <w:pPr>
+        <w:rPr>
+          <w:lang w:val="de-DE"/>
+        </w:rPr>
+      </w:pPr>
+      <w:r>
+        <w:rPr>
+          <w:lang w:val="de-DE"/>
+        </w:rPr>
+        <w:t>Tag 14:</w:t>
+      </w:r>
+    </w:p>
+    <w:p>
+      <w:pPr>
+        <w:rPr>
+          <w:lang w:val="de-DE"/>
+        </w:rPr>
+      </w:pPr>
+      <w:r>
+        <w:rPr>
+          <w:lang w:val="de-DE"/>
+        </w:rPr>
+        <w:t>Spannungsabfall erklärt:</w:t>
+      </w:r>
+    </w:p>
+    <w:p>
+      <w:pPr>
+        <w:ind w:left="705"/>
+        <w:rPr>
+          <w:lang w:val="de-DE"/>
+        </w:rPr>
+      </w:pPr>
+      <w:r>
+        <w:rPr>
+          <w:lang w:val="de-DE"/>
+        </w:rPr>
+        <w:t>Spannungsteiler reduziert Stromstärke auf 0.00019A, dadurch führt wenig Wiederstand zu hohem Spannungsverlust</w:t>
+      </w:r>
+    </w:p>
+    <w:p>
+      <w:pPr>
+        <w:rPr>
+          <w:lang w:val="de-DE"/>
+        </w:rPr>
+      </w:pPr>
+    </w:p>
+    <w:p>
+      <w:pPr>
+        <w:rPr>
+          <w:lang w:val="de-DE"/>
+        </w:rPr>
+      </w:pPr>
+      <w:r>
+        <w:rPr>
+          <w:lang w:val="de-DE"/>
+        </w:rPr>
+        <w:t>--- Projekt-Pause bis Alternative für den Spannungsteiler gefunden wurde ---</w:t>
       </w:r>
       <w:bookmarkStart w:id="0" w:name="_GoBack"/>
       <w:bookmarkEnd w:id="0"/>
@@ -912,8 +979,123 @@
       </w:rPr>
     </w:lvl>
   </w:abstractNum>
+  <w:abstractNum w:abstractNumId="1" w15:restartNumberingAfterBreak="0">
+    <w:nsid w:val="3A3A72BA"/>
+    <w:multiLevelType w:val="hybridMultilevel"/>
+    <w:tmpl w:val="3A9CF714"/>
+    <w:lvl w:ilvl="0" w:tplc="C32261F4">
+      <w:numFmt w:val="bullet"/>
+      <w:lvlText w:val=""/>
+      <w:lvlJc w:val="left"/>
+      <w:pPr>
+        <w:ind w:left="720" w:hanging="360"/>
+      </w:pPr>
+      <w:rPr>
+        <w:rFonts w:ascii="Wingdings" w:eastAsiaTheme="minorHAnsi" w:hAnsi="Wingdings" w:cstheme="minorBidi" w:hint="default"/>
+      </w:rPr>
+    </w:lvl>
+    <w:lvl w:ilvl="1" w:tplc="04070003" w:tentative="1">
+      <w:start w:val="1"/>
+      <w:numFmt w:val="bullet"/>
+      <w:lvlText w:val="o"/>
+      <w:lvlJc w:val="left"/>
+      <w:pPr>
+        <w:ind w:left="1440" w:hanging="360"/>
+      </w:pPr>
+      <w:rPr>
+        <w:rFonts w:ascii="Courier New" w:hAnsi="Courier New" w:cs="Courier New" w:hint="default"/>
+      </w:rPr>
+    </w:lvl>
+    <w:lvl w:ilvl="2" w:tplc="04070005" w:tentative="1">
+      <w:start w:val="1"/>
+      <w:numFmt w:val="bullet"/>
+      <w:lvlText w:val=""/>
+      <w:lvlJc w:val="left"/>
+      <w:pPr>
+        <w:ind w:left="2160" w:hanging="360"/>
+      </w:pPr>
+      <w:rPr>
+        <w:rFonts w:ascii="Wingdings" w:hAnsi="Wingdings" w:hint="default"/>
+      </w:rPr>
+    </w:lvl>
+    <w:lvl w:ilvl="3" w:tplc="04070001" w:tentative="1">
+      <w:start w:val="1"/>
+      <w:numFmt w:val="bullet"/>
+      <w:lvlText w:val=""/>
+      <w:lvlJc w:val="left"/>
+      <w:pPr>
+        <w:ind w:left="2880" w:hanging="360"/>
+      </w:pPr>
+      <w:rPr>
+        <w:rFonts w:ascii="Symbol" w:hAnsi="Symbol" w:hint="default"/>
+      </w:rPr>
+    </w:lvl>
+    <w:lvl w:ilvl="4" w:tplc="04070003" w:tentative="1">
+      <w:start w:val="1"/>
+      <w:numFmt w:val="bullet"/>
+      <w:lvlText w:val="o"/>
+      <w:lvlJc w:val="left"/>
+      <w:pPr>
+        <w:ind w:left="3600" w:hanging="360"/>
+      </w:pPr>
+      <w:rPr>
+        <w:rFonts w:ascii="Courier New" w:hAnsi="Courier New" w:cs="Courier New" w:hint="default"/>
+      </w:rPr>
+    </w:lvl>
+    <w:lvl w:ilvl="5" w:tplc="04070005" w:tentative="1">
+      <w:start w:val="1"/>
+      <w:numFmt w:val="bullet"/>
+      <w:lvlText w:val=""/>
+      <w:lvlJc w:val="left"/>
+      <w:pPr>
+        <w:ind w:left="4320" w:hanging="360"/>
+      </w:pPr>
+      <w:rPr>
+        <w:rFonts w:ascii="Wingdings" w:hAnsi="Wingdings" w:hint="default"/>
+      </w:rPr>
+    </w:lvl>
+    <w:lvl w:ilvl="6" w:tplc="04070001" w:tentative="1">
+      <w:start w:val="1"/>
+      <w:numFmt w:val="bullet"/>
+      <w:lvlText w:val=""/>
+      <w:lvlJc w:val="left"/>
+      <w:pPr>
+        <w:ind w:left="5040" w:hanging="360"/>
+      </w:pPr>
+      <w:rPr>
+        <w:rFonts w:ascii="Symbol" w:hAnsi="Symbol" w:hint="default"/>
+      </w:rPr>
+    </w:lvl>
+    <w:lvl w:ilvl="7" w:tplc="04070003" w:tentative="1">
+      <w:start w:val="1"/>
+      <w:numFmt w:val="bullet"/>
+      <w:lvlText w:val="o"/>
+      <w:lvlJc w:val="left"/>
+      <w:pPr>
+        <w:ind w:left="5760" w:hanging="360"/>
+      </w:pPr>
+      <w:rPr>
+        <w:rFonts w:ascii="Courier New" w:hAnsi="Courier New" w:cs="Courier New" w:hint="default"/>
+      </w:rPr>
+    </w:lvl>
+    <w:lvl w:ilvl="8" w:tplc="04070005" w:tentative="1">
+      <w:start w:val="1"/>
+      <w:numFmt w:val="bullet"/>
+      <w:lvlText w:val=""/>
+      <w:lvlJc w:val="left"/>
+      <w:pPr>
+        <w:ind w:left="6480" w:hanging="360"/>
+      </w:pPr>
+      <w:rPr>
+        <w:rFonts w:ascii="Wingdings" w:hAnsi="Wingdings" w:hint="default"/>
+      </w:rPr>
+    </w:lvl>
+  </w:abstractNum>
   <w:num w:numId="1">
     <w:abstractNumId w:val="0"/>
+  </w:num>
+  <w:num w:numId="2">
+    <w:abstractNumId w:val="1"/>
   </w:num>
 </w:numbering>
 </file>
